--- a/github stuff.docx
+++ b/github stuff.docx
@@ -244,10 +244,13 @@
           <w:b/>
           <w:bCs/>
         </w:rPr>
-        <w:t>nameDev</w:t>
-      </w:r>
-      <w:r>
-        <w:t xml:space="preserve"> &gt;&gt;   //  this merges your branch to the </w:t>
+        <w:t>devs_name_branch</w:t>
+      </w:r>
+      <w:r>
+        <w:t xml:space="preserve"> </w:t>
+      </w:r>
+      <w:r>
+        <w:t xml:space="preserve">&gt;&gt;   //  this merges your branch to the </w:t>
       </w:r>
       <w:r>
         <w:rPr>
@@ -283,20 +286,29 @@
           <w:b/>
           <w:bCs/>
         </w:rPr>
-        <w:t>nameDev</w:t>
-      </w:r>
-      <w:r>
-        <w:t xml:space="preserve"> &gt;&gt;  // don’t have to do this step, this is if want your branch to show in github</w:t>
-      </w:r>
-    </w:p>
-    <w:p>
-      <w:pPr>
-        <w:rPr>
-          <w:u w:val="single"/>
-        </w:rPr>
-      </w:pPr>
+        <w:t>devs_name_branch</w:t>
+      </w:r>
+      <w:r>
+        <w:t xml:space="preserve"> </w:t>
+      </w:r>
+      <w:r>
+        <w:t>&gt;&gt;  // if want your branch to show in github</w:t>
+      </w:r>
+      <w:r>
+        <w:t>, otherwise</w:t>
+      </w:r>
       <w:bookmarkStart w:id="0" w:name="_GoBack"/>
       <w:bookmarkEnd w:id="0"/>
+      <w:r>
+        <w:t xml:space="preserve"> skip</w:t>
+      </w:r>
+    </w:p>
+    <w:p>
+      <w:pPr>
+        <w:rPr>
+          <w:u w:val="single"/>
+        </w:rPr>
+      </w:pPr>
     </w:p>
     <w:sectPr>
       <w:pgSz w:w="12240" w:h="15840"/>
@@ -431,6 +443,7 @@
     <w:lsdException w:name="HTML Sample" w:semiHidden="1" w:unhideWhenUsed="1"/>
     <w:lsdException w:name="HTML Typewriter" w:semiHidden="1" w:unhideWhenUsed="1"/>
     <w:lsdException w:name="HTML Variable" w:semiHidden="1" w:unhideWhenUsed="1"/>
+    <w:lsdException w:name="Normal Table" w:semiHidden="1" w:unhideWhenUsed="1"/>
     <w:lsdException w:name="annotation subject" w:semiHidden="1" w:unhideWhenUsed="1"/>
     <w:lsdException w:name="No List" w:semiHidden="1" w:unhideWhenUsed="1"/>
     <w:lsdException w:name="Outline List 1" w:semiHidden="1" w:unhideWhenUsed="1"/>
@@ -476,9 +489,11 @@
     <w:lsdException w:name="Table Subtle 1" w:semiHidden="1" w:unhideWhenUsed="1"/>
     <w:lsdException w:name="Table Subtle 2" w:semiHidden="1" w:unhideWhenUsed="1"/>
     <w:lsdException w:name="Table Web 1" w:semiHidden="1" w:unhideWhenUsed="1"/>
+    <w:lsdException w:name="Table Web 2" w:semiHidden="1" w:unhideWhenUsed="1"/>
     <w:lsdException w:name="Table Web 3" w:semiHidden="1" w:unhideWhenUsed="1"/>
     <w:lsdException w:name="Balloon Text" w:semiHidden="1" w:unhideWhenUsed="1"/>
     <w:lsdException w:name="Table Grid" w:uiPriority="39"/>
+    <w:lsdException w:name="Table Theme" w:semiHidden="1" w:unhideWhenUsed="1"/>
     <w:lsdException w:name="Placeholder Text" w:semiHidden="1"/>
     <w:lsdException w:name="No Spacing" w:uiPriority="1" w:qFormat="1"/>
     <w:lsdException w:name="Light Shading" w:uiPriority="60"/>
